--- a/Tài Liệu.docx
+++ b/Tài Liệu.docx
@@ -40,6 +40,64 @@
         <w:t>Infastructor</w:t>
       </w:r>
     </w:p>
+    <w:p/>
+    <w:p>
+      <w:r>
+        <w:t>Web API</w:t>
+      </w:r>
+    </w:p>
+    <w:p>
+      <w:r>
+        <w:t xml:space="preserve">            // Web API routes</w:t>
+      </w:r>
+    </w:p>
+    <w:p>
+      <w:r>
+        <w:t xml:space="preserve">            config.MapHttpAttributeRoutes();</w:t>
+      </w:r>
+    </w:p>
+    <w:p/>
+    <w:p>
+      <w:r>
+        <w:t xml:space="preserve">            config.Routes.MapHttpRoute(</w:t>
+      </w:r>
+    </w:p>
+    <w:p>
+      <w:r>
+        <w:t xml:space="preserve">                name: "DefaultApi",</w:t>
+      </w:r>
+      <w:r>
+        <w:t xml:space="preserve"> : Tên của router</w:t>
+      </w:r>
+    </w:p>
+    <w:p>
+      <w:r>
+        <w:t xml:space="preserve">                routeTemplate: "api/{Employee}/{id}",</w:t>
+      </w:r>
+      <w:r>
+        <w:t xml:space="preserve"> : Cấu hình đường dẫn </w:t>
+      </w:r>
+    </w:p>
+    <w:p>
+      <w:r>
+        <w:t xml:space="preserve">                defaults: new { id = RouteParameter.Optional }</w:t>
+      </w:r>
+      <w:r>
+        <w:t xml:space="preserve"> : Mặc định xem có </w:t>
+      </w:r>
+    </w:p>
+    <w:p>
+      <w:r>
+        <w:t xml:space="preserve">            );</w:t>
+      </w:r>
+    </w:p>
+    <w:p/>
+    <w:p>
+      <w:r>
+        <w:t xml:space="preserve">Các phương thức: </w:t>
+      </w:r>
+    </w:p>
+    <w:p/>
     <w:p/>
     <w:sectPr>
       <w:pgSz w:w="12240" w:h="15840"/>
@@ -654,7 +712,6 @@
   <w:style w:type="character" w:default="1" w:styleId="DefaultParagraphFont">
     <w:name w:val="Default Paragraph Font"/>
     <w:uiPriority w:val="1"/>
-    <w:semiHidden/>
     <w:unhideWhenUsed/>
   </w:style>
   <w:style w:type="table" w:default="1" w:styleId="TableNormal">
